--- a/开发说明.docx
+++ b/开发说明.docx
@@ -303,125 +303,163 @@
           </wp:inline>
         </w:drawing>
       </w:r>
+    </w:p>
+    <w:p>
+      <w:pPr>
+        <w:rPr>
+          <w:rFonts w:hint="eastAsia"/>
+          <w:lang w:val="en-US" w:eastAsia="zh-CN"/>
+        </w:rPr>
+      </w:pPr>
+    </w:p>
+    <w:p>
+      <w:pPr>
+        <w:rPr>
+          <w:rFonts w:hint="eastAsia"/>
+          <w:lang w:val="en-US" w:eastAsia="zh-CN"/>
+        </w:rPr>
+      </w:pPr>
+    </w:p>
+    <w:p>
+      <w:pPr>
+        <w:pStyle w:val="2"/>
+        <w:rPr>
+          <w:rFonts w:hint="eastAsia"/>
+          <w:lang w:val="en-US" w:eastAsia="zh-CN"/>
+        </w:rPr>
+      </w:pPr>
+      <w:r>
+        <w:rPr>
+          <w:rFonts w:hint="eastAsia"/>
+          <w:lang w:val="en-US" w:eastAsia="zh-CN"/>
+        </w:rPr>
+        <w:t>需求说明</w:t>
+      </w:r>
+    </w:p>
+    <w:p>
+      <w:pPr>
+        <w:rPr>
+          <w:rFonts w:hint="eastAsia"/>
+          <w:lang w:val="en-US" w:eastAsia="zh-CN"/>
+        </w:rPr>
+      </w:pPr>
+    </w:p>
+    <w:p>
+      <w:pPr>
+        <w:tabs>
+          <w:tab w:val="left" w:pos="748"/>
+        </w:tabs>
+        <w:jc w:val="left"/>
+        <w:rPr>
+          <w:rFonts w:hint="eastAsia" w:cstheme="minorBidi"/>
+          <w:kern w:val="2"/>
+          <w:sz w:val="21"/>
+          <w:szCs w:val="24"/>
+          <w:lang w:val="en-US" w:eastAsia="zh-CN" w:bidi="ar-SA"/>
+        </w:rPr>
+      </w:pPr>
+    </w:p>
+    <w:p>
+      <w:pPr>
+        <w:pStyle w:val="2"/>
+        <w:rPr>
+          <w:rFonts w:hint="eastAsia"/>
+          <w:lang w:val="en-US" w:eastAsia="zh-CN"/>
+        </w:rPr>
+      </w:pPr>
+      <w:r>
+        <w:rPr>
+          <w:rFonts w:hint="eastAsia"/>
+          <w:lang w:val="en-US" w:eastAsia="zh-CN"/>
+        </w:rPr>
+        <w:t>前端设计</w:t>
+      </w:r>
+    </w:p>
+    <w:p>
+      <w:pPr>
+        <w:tabs>
+          <w:tab w:val="left" w:pos="748"/>
+        </w:tabs>
+        <w:jc w:val="left"/>
+        <w:rPr>
+          <w:rFonts w:hint="eastAsia" w:cstheme="minorBidi"/>
+          <w:kern w:val="2"/>
+          <w:sz w:val="21"/>
+          <w:szCs w:val="24"/>
+          <w:lang w:val="en-US" w:eastAsia="zh-CN" w:bidi="ar-SA"/>
+        </w:rPr>
+      </w:pPr>
+    </w:p>
+    <w:p>
+      <w:pPr>
+        <w:pStyle w:val="2"/>
+        <w:rPr>
+          <w:rFonts w:hint="eastAsia"/>
+          <w:lang w:val="en-US" w:eastAsia="zh-CN"/>
+        </w:rPr>
+      </w:pPr>
+      <w:r>
+        <w:rPr>
+          <w:rFonts w:hint="eastAsia"/>
+          <w:lang w:val="en-US" w:eastAsia="zh-CN"/>
+        </w:rPr>
+        <w:t>后端设计</w:t>
+      </w:r>
+    </w:p>
+    <w:p>
+      <w:pPr>
+        <w:rPr>
+          <w:rFonts w:hint="eastAsia"/>
+          <w:lang w:val="en-US" w:eastAsia="zh-CN"/>
+        </w:rPr>
+      </w:pPr>
+      <w:r>
+        <w:rPr>
+          <w:rFonts w:hint="eastAsia"/>
+          <w:lang w:val="en-US" w:eastAsia="zh-CN"/>
+        </w:rPr>
+        <w:t>后端使用MVC 设计模式</w:t>
+      </w:r>
+    </w:p>
+    <w:p>
+      <w:pPr>
+        <w:rPr>
+          <w:rFonts w:hint="eastAsia"/>
+          <w:lang w:val="en-US" w:eastAsia="zh-CN"/>
+        </w:rPr>
+      </w:pPr>
+    </w:p>
+    <w:p>
+      <w:pPr>
+        <w:rPr>
+          <w:rFonts w:hint="eastAsia"/>
+          <w:lang w:val="en-US" w:eastAsia="zh-CN"/>
+        </w:rPr>
+      </w:pPr>
+      <w:r>
+        <w:rPr>
+          <w:rFonts w:hint="eastAsia"/>
+          <w:lang w:val="en-US" w:eastAsia="zh-CN"/>
+        </w:rPr>
+        <w:t>2015-12-18</w:t>
+      </w:r>
+    </w:p>
+    <w:p>
+      <w:pPr>
+        <w:rPr>
+          <w:rFonts w:hint="eastAsia" w:eastAsiaTheme="minorEastAsia"/>
+          <w:lang w:val="en-US" w:eastAsia="zh-CN"/>
+        </w:rPr>
+      </w:pPr>
+      <w:r>
+        <w:rPr>
+          <w:rFonts w:hint="eastAsia"/>
+          <w:lang w:val="en-US" w:eastAsia="zh-CN"/>
+        </w:rPr>
+        <w:t>完善框架开发</w:t>
+      </w:r>
       <w:bookmarkStart w:id="0" w:name="_GoBack"/>
       <w:bookmarkEnd w:id="0"/>
-    </w:p>
-    <w:p>
-      <w:pPr>
-        <w:rPr>
-          <w:rFonts w:hint="eastAsia"/>
-          <w:lang w:val="en-US" w:eastAsia="zh-CN"/>
-        </w:rPr>
-      </w:pPr>
-    </w:p>
-    <w:p>
-      <w:pPr>
-        <w:rPr>
-          <w:rFonts w:hint="eastAsia"/>
-          <w:lang w:val="en-US" w:eastAsia="zh-CN"/>
-        </w:rPr>
-      </w:pPr>
-    </w:p>
-    <w:p>
-      <w:pPr>
-        <w:pStyle w:val="2"/>
-        <w:rPr>
-          <w:rFonts w:hint="eastAsia"/>
-          <w:lang w:val="en-US" w:eastAsia="zh-CN"/>
-        </w:rPr>
-      </w:pPr>
-      <w:r>
-        <w:rPr>
-          <w:rFonts w:hint="eastAsia"/>
-          <w:lang w:val="en-US" w:eastAsia="zh-CN"/>
-        </w:rPr>
-        <w:t>需求说明</w:t>
-      </w:r>
-    </w:p>
-    <w:p>
-      <w:pPr>
-        <w:rPr>
-          <w:rFonts w:hint="eastAsia"/>
-          <w:lang w:val="en-US" w:eastAsia="zh-CN"/>
-        </w:rPr>
-      </w:pPr>
-    </w:p>
-    <w:p>
-      <w:pPr>
-        <w:tabs>
-          <w:tab w:val="left" w:pos="748"/>
-        </w:tabs>
-        <w:jc w:val="left"/>
-        <w:rPr>
-          <w:rFonts w:hint="eastAsia" w:cstheme="minorBidi"/>
-          <w:kern w:val="2"/>
-          <w:sz w:val="21"/>
-          <w:szCs w:val="24"/>
-          <w:lang w:val="en-US" w:eastAsia="zh-CN" w:bidi="ar-SA"/>
-        </w:rPr>
-      </w:pPr>
-    </w:p>
-    <w:p>
-      <w:pPr>
-        <w:pStyle w:val="2"/>
-        <w:rPr>
-          <w:rFonts w:hint="eastAsia"/>
-          <w:lang w:val="en-US" w:eastAsia="zh-CN"/>
-        </w:rPr>
-      </w:pPr>
-      <w:r>
-        <w:rPr>
-          <w:rFonts w:hint="eastAsia"/>
-          <w:lang w:val="en-US" w:eastAsia="zh-CN"/>
-        </w:rPr>
-        <w:t>前端设计</w:t>
-      </w:r>
-    </w:p>
-    <w:p>
-      <w:pPr>
-        <w:tabs>
-          <w:tab w:val="left" w:pos="748"/>
-        </w:tabs>
-        <w:jc w:val="left"/>
-        <w:rPr>
-          <w:rFonts w:hint="eastAsia" w:cstheme="minorBidi"/>
-          <w:kern w:val="2"/>
-          <w:sz w:val="21"/>
-          <w:szCs w:val="24"/>
-          <w:lang w:val="en-US" w:eastAsia="zh-CN" w:bidi="ar-SA"/>
-        </w:rPr>
-      </w:pPr>
-    </w:p>
-    <w:p>
-      <w:pPr>
-        <w:pStyle w:val="2"/>
-        <w:rPr>
-          <w:rFonts w:hint="eastAsia"/>
-          <w:lang w:val="en-US" w:eastAsia="zh-CN"/>
-        </w:rPr>
-      </w:pPr>
-      <w:r>
-        <w:rPr>
-          <w:rFonts w:hint="eastAsia"/>
-          <w:lang w:val="en-US" w:eastAsia="zh-CN"/>
-        </w:rPr>
-        <w:t>后端设计</w:t>
-      </w:r>
-    </w:p>
-    <w:p>
-      <w:pPr>
-        <w:rPr>
-          <w:rFonts w:hint="eastAsia"/>
-          <w:lang w:val="en-US" w:eastAsia="zh-CN"/>
-        </w:rPr>
-      </w:pPr>
-      <w:r>
-        <w:rPr>
-          <w:rFonts w:hint="eastAsia"/>
-          <w:lang w:val="en-US" w:eastAsia="zh-CN"/>
-        </w:rPr>
-        <w:t>后端使用MVC 设计模式</w:t>
-      </w:r>
     </w:p>
     <w:p>
       <w:pPr>

--- a/开发说明.docx
+++ b/开发说明.docx
@@ -428,41 +428,110 @@
           <w:lang w:val="en-US" w:eastAsia="zh-CN"/>
         </w:rPr>
       </w:pPr>
-    </w:p>
-    <w:p>
-      <w:pPr>
-        <w:rPr>
-          <w:rFonts w:hint="eastAsia"/>
-          <w:lang w:val="en-US" w:eastAsia="zh-CN"/>
-        </w:rPr>
-      </w:pPr>
-      <w:r>
-        <w:rPr>
-          <w:rFonts w:hint="eastAsia"/>
-          <w:lang w:val="en-US" w:eastAsia="zh-CN"/>
-        </w:rPr>
-        <w:t>2015-12-18</w:t>
-      </w:r>
-    </w:p>
-    <w:p>
-      <w:pPr>
-        <w:rPr>
-          <w:rFonts w:hint="eastAsia" w:eastAsiaTheme="minorEastAsia"/>
-          <w:lang w:val="en-US" w:eastAsia="zh-CN"/>
-        </w:rPr>
-      </w:pPr>
-      <w:r>
-        <w:rPr>
-          <w:rFonts w:hint="eastAsia"/>
-          <w:lang w:val="en-US" w:eastAsia="zh-CN"/>
-        </w:rPr>
-        <w:t>完善框架开发</w:t>
-      </w:r>
+      <w:r>
+        <w:rPr>
+          <w:rFonts w:hint="eastAsia"/>
+          <w:lang w:val="en-US" w:eastAsia="zh-CN"/>
+        </w:rPr>
+        <w:t>在本程序中的mvc流程如下</w:t>
+      </w:r>
+    </w:p>
+    <w:p>
+      <w:pPr>
+        <w:rPr>
+          <w:rFonts w:hint="eastAsia"/>
+          <w:lang w:val="en-US" w:eastAsia="zh-CN"/>
+        </w:rPr>
+      </w:pPr>
       <w:bookmarkStart w:id="0" w:name="_GoBack"/>
       <w:bookmarkEnd w:id="0"/>
     </w:p>
     <w:p>
       <w:pPr>
+        <w:rPr>
+          <w:rFonts w:hint="eastAsia"/>
+          <w:lang w:val="en-US" w:eastAsia="zh-CN"/>
+        </w:rPr>
+      </w:pPr>
+    </w:p>
+    <w:p>
+      <w:pPr>
+        <w:rPr>
+          <w:rFonts w:hint="eastAsia"/>
+          <w:lang w:val="en-US" w:eastAsia="zh-CN"/>
+        </w:rPr>
+      </w:pPr>
+      <w:r>
+        <w:rPr>
+          <w:rFonts w:hint="eastAsia"/>
+          <w:lang w:val="en-US" w:eastAsia="zh-CN"/>
+        </w:rPr>
+        <w:t>2015-12-18</w:t>
+      </w:r>
+    </w:p>
+    <w:p>
+      <w:pPr>
+        <w:rPr>
+          <w:rFonts w:hint="eastAsia"/>
+          <w:lang w:val="en-US" w:eastAsia="zh-CN"/>
+        </w:rPr>
+      </w:pPr>
+      <w:r>
+        <w:rPr>
+          <w:rFonts w:hint="eastAsia"/>
+          <w:lang w:val="en-US" w:eastAsia="zh-CN"/>
+        </w:rPr>
+        <w:t>完善框架开发</w:t>
+      </w:r>
+    </w:p>
+    <w:p>
+      <w:pPr>
+        <w:rPr>
+          <w:rFonts w:hint="eastAsia"/>
+          <w:lang w:val="en-US" w:eastAsia="zh-CN"/>
+        </w:rPr>
+      </w:pPr>
+    </w:p>
+    <w:p>
+      <w:pPr>
+        <w:rPr>
+          <w:rFonts w:hint="eastAsia"/>
+          <w:lang w:val="en-US" w:eastAsia="zh-CN"/>
+        </w:rPr>
+      </w:pPr>
+      <w:r>
+        <w:rPr>
+          <w:rFonts w:hint="eastAsia"/>
+          <w:lang w:val="en-US" w:eastAsia="zh-CN"/>
+        </w:rPr>
+        <w:t>2015-12-20</w:t>
+      </w:r>
+    </w:p>
+    <w:p>
+      <w:pPr>
+        <w:numPr>
+          <w:ilvl w:val="0"/>
+          <w:numId w:val="1"/>
+        </w:numPr>
+        <w:rPr>
+          <w:rFonts w:hint="eastAsia"/>
+          <w:lang w:val="en-US" w:eastAsia="zh-CN"/>
+        </w:rPr>
+      </w:pPr>
+      <w:r>
+        <w:rPr>
+          <w:rFonts w:hint="eastAsia"/>
+          <w:lang w:val="en-US" w:eastAsia="zh-CN"/>
+        </w:rPr>
+        <w:t>完善数据库操作类的编写</w:t>
+      </w:r>
+    </w:p>
+    <w:p>
+      <w:pPr>
+        <w:numPr>
+          <w:ilvl w:val="0"/>
+          <w:numId w:val="1"/>
+        </w:numPr>
         <w:rPr>
           <w:rFonts w:hint="eastAsia"/>
           <w:lang w:val="en-US" w:eastAsia="zh-CN"/>
@@ -492,6 +561,26 @@
     </w:sectPr>
   </w:body>
 </w:document>
+</file>
+
+<file path=word/numbering.xml><?xml version="1.0" encoding="utf-8"?>
+<w:numbering xmlns:wpc="http://schemas.microsoft.com/office/word/2010/wordprocessingCanvas" xmlns:mc="http://schemas.openxmlformats.org/markup-compatibility/2006" xmlns:o="urn:schemas-microsoft-com:office:office" xmlns:r="http://schemas.openxmlformats.org/officeDocument/2006/relationships" xmlns:m="http://schemas.openxmlformats.org/officeDocument/2006/math" xmlns:v="urn:schemas-microsoft-com:vml" xmlns:wp14="http://schemas.microsoft.com/office/word/2010/wordprocessingDrawing" xmlns:wp="http://schemas.openxmlformats.org/drawingml/2006/wordprocessingDrawing" xmlns:w10="urn:schemas-microsoft-com:office:word" xmlns:w="http://schemas.openxmlformats.org/wordprocessingml/2006/main" xmlns:w14="http://schemas.microsoft.com/office/word/2010/wordml" xmlns:wpg="http://schemas.microsoft.com/office/word/2010/wordprocessingGroup" xmlns:wpi="http://schemas.microsoft.com/office/word/2010/wordprocessingInk" xmlns:wne="http://schemas.microsoft.com/office/word/2006/wordml" xmlns:wps="http://schemas.microsoft.com/office/word/2010/wordprocessingShape" mc:Ignorable="w14 wp14">
+  <w:abstractNum w:abstractNumId="1450578454">
+    <w:nsid w:val="56761216"/>
+    <w:multiLevelType w:val="singleLevel"/>
+    <w:tmpl w:val="56761216"/>
+    <w:lvl w:ilvl="0" w:tentative="1">
+      <w:start w:val="1"/>
+      <w:numFmt w:val="decimal"/>
+      <w:suff w:val="nothing"/>
+      <w:lvlText w:val="%1."/>
+      <w:lvlJc w:val="left"/>
+    </w:lvl>
+  </w:abstractNum>
+  <w:num w:numId="1">
+    <w:abstractNumId w:val="1450578454"/>
+  </w:num>
+</w:numbering>
 </file>
 
 <file path=word/styles.xml><?xml version="1.0" encoding="utf-8"?>
